--- a/《遥感与深度学习》投稿模板.docx
+++ b/《遥感与深度学习》投稿模板.docx
@@ -46,6 +46,15 @@
           <w:sz w:val="24"/>
           <w:szCs w:val="24"/>
         </w:rPr>
+        <w:t>，保留关键细节，突出关键信息</w:t>
+      </w:r>
+      <w:r>
+        <w:rPr>
+          <w:rFonts w:asciiTheme="majorHAnsi" w:hAnsiTheme="majorHAnsi" w:hint="eastAsia"/>
+          <w:color w:val="0070C0"/>
+          <w:sz w:val="24"/>
+          <w:szCs w:val="24"/>
+        </w:rPr>
         <w:t>。</w:t>
       </w:r>
     </w:p>
@@ -630,7 +639,49 @@
           <w:rFonts w:asciiTheme="majorHAnsi" w:hAnsiTheme="majorHAnsi"/>
           <w:color w:val="0070C0"/>
         </w:rPr>
-        <w:t>介绍研究使用的数据，除非特殊情况，公众号推文一律先介绍数据，再介绍方法。特殊情况请单独联系说明。</w:t>
+        <w:t>介绍研究使用的数据，除非特殊情况，公众号推文</w:t>
+      </w:r>
+      <w:r>
+        <w:rPr>
+          <w:rFonts w:asciiTheme="majorHAnsi" w:hAnsiTheme="majorHAnsi" w:hint="eastAsia"/>
+          <w:color w:val="0070C0"/>
+        </w:rPr>
+        <w:t>采用</w:t>
+      </w:r>
+      <w:r>
+        <w:rPr>
+          <w:rFonts w:asciiTheme="majorHAnsi" w:hAnsiTheme="majorHAnsi"/>
+          <w:color w:val="0070C0"/>
+        </w:rPr>
+        <w:t>先介绍数据，再介绍方法</w:t>
+      </w:r>
+      <w:r>
+        <w:rPr>
+          <w:rFonts w:asciiTheme="majorHAnsi" w:hAnsiTheme="majorHAnsi" w:hint="eastAsia"/>
+          <w:color w:val="0070C0"/>
+        </w:rPr>
+        <w:t>的顺序</w:t>
+      </w:r>
+      <w:r>
+        <w:rPr>
+          <w:rFonts w:asciiTheme="majorHAnsi" w:hAnsiTheme="majorHAnsi"/>
+          <w:color w:val="0070C0"/>
+        </w:rPr>
+        <w:t>。特殊情况请单独联系说明</w:t>
+      </w:r>
+      <w:r>
+        <w:rPr>
+          <w:rFonts w:asciiTheme="majorHAnsi" w:hAnsiTheme="majorHAnsi" w:hint="eastAsia"/>
+          <w:color w:val="0070C0"/>
+        </w:rPr>
+        <w:t>，感谢理解</w:t>
+      </w:r>
+      <w:r>
+        <w:rPr>
+          <w:rFonts w:asciiTheme="majorHAnsi" w:hAnsiTheme="majorHAnsi"/>
+          <w:color w:val="0070C0"/>
+        </w:rPr>
+        <w:t>。</w:t>
       </w:r>
     </w:p>
     <w:p>
@@ -695,7 +746,7 @@
     <w:p>
       <w:pPr>
         <w:rPr>
-          <w:rFonts w:asciiTheme="majorHAnsi" w:hAnsiTheme="majorHAnsi" w:hint="eastAsia"/>
+          <w:rFonts w:asciiTheme="majorHAnsi" w:hAnsiTheme="majorHAnsi"/>
           <w:color w:val="0070C0"/>
         </w:rPr>
       </w:pPr>
@@ -715,10 +766,10 @@
       </w:r>
       <w:r>
         <w:rPr>
-          <w:rFonts w:asciiTheme="majorHAnsi" w:hAnsiTheme="majorHAnsi"/>
-          <w:color w:val="0070C0"/>
-        </w:rPr>
-        <w:t>10</w:t>
+          <w:rFonts w:asciiTheme="majorHAnsi" w:hAnsiTheme="majorHAnsi" w:hint="eastAsia"/>
+          <w:color w:val="0070C0"/>
+        </w:rPr>
+        <w:t>5</w:t>
       </w:r>
       <w:r>
         <w:rPr>
@@ -827,6 +878,50 @@
           <w:color w:val="0070C0"/>
         </w:rPr>
         <w:t>模板无公式限制。</w:t>
+      </w:r>
+    </w:p>
+    <w:p>
+      <w:pPr>
+        <w:rPr>
+          <w:rFonts w:asciiTheme="majorHAnsi" w:hAnsiTheme="majorHAnsi" w:hint="eastAsia"/>
+          <w:color w:val="0070C0"/>
+        </w:rPr>
+      </w:pPr>
+    </w:p>
+    <w:p>
+      <w:pPr>
+        <w:rPr>
+          <w:rFonts w:asciiTheme="majorHAnsi" w:hAnsiTheme="majorHAnsi" w:hint="eastAsia"/>
+          <w:color w:val="0070C0"/>
+        </w:rPr>
+      </w:pPr>
+      <w:r>
+        <w:rPr>
+          <w:rFonts w:asciiTheme="majorHAnsi" w:hAnsiTheme="majorHAnsi" w:hint="eastAsia"/>
+          <w:color w:val="0070C0"/>
+        </w:rPr>
+        <w:t>*</w:t>
+      </w:r>
+      <w:r>
+        <w:rPr>
+          <w:rFonts w:asciiTheme="majorHAnsi" w:hAnsiTheme="majorHAnsi" w:hint="eastAsia"/>
+          <w:color w:val="0070C0"/>
+        </w:rPr>
+        <w:t>您也可以只将有公式的部分用</w:t>
+      </w:r>
+      <w:r>
+        <w:rPr>
+          <w:rFonts w:asciiTheme="majorHAnsi" w:hAnsiTheme="majorHAnsi" w:hint="eastAsia"/>
+          <w:color w:val="0070C0"/>
+        </w:rPr>
+        <w:t>markdown</w:t>
+      </w:r>
+      <w:r>
+        <w:rPr>
+          <w:rFonts w:asciiTheme="majorHAnsi" w:hAnsiTheme="majorHAnsi" w:hint="eastAsia"/>
+          <w:color w:val="0070C0"/>
+        </w:rPr>
+        <w:t>编辑</w:t>
       </w:r>
     </w:p>
     <w:p>

--- a/《遥感与深度学习》投稿模板.docx
+++ b/《遥感与深度学习》投稿模板.docx
@@ -12,6 +12,66 @@
           <w:szCs w:val="24"/>
         </w:rPr>
       </w:pPr>
+    </w:p>
+    <w:p>
+      <w:pPr>
+        <w:jc w:val="left"/>
+        <w:rPr>
+          <w:rFonts w:asciiTheme="majorHAnsi" w:hAnsiTheme="majorHAnsi"/>
+          <w:color w:val="0070C0"/>
+          <w:sz w:val="24"/>
+          <w:szCs w:val="24"/>
+        </w:rPr>
+      </w:pPr>
+      <w:r>
+        <w:rPr>
+          <w:rFonts w:asciiTheme="majorHAnsi" w:hAnsiTheme="majorHAnsi"/>
+          <w:color w:val="0070C0"/>
+          <w:sz w:val="24"/>
+          <w:szCs w:val="24"/>
+        </w:rPr>
+        <w:t>模板内容仅为推荐，除</w:t>
+      </w:r>
+      <w:r>
+        <w:rPr>
+          <w:rFonts w:asciiTheme="majorHAnsi" w:hAnsiTheme="majorHAnsi"/>
+          <w:color w:val="0070C0"/>
+          <w:sz w:val="24"/>
+          <w:szCs w:val="24"/>
+        </w:rPr>
+        <w:t>Word</w:t>
+      </w:r>
+      <w:r>
+        <w:rPr>
+          <w:rFonts w:asciiTheme="majorHAnsi" w:hAnsiTheme="majorHAnsi"/>
+          <w:color w:val="0070C0"/>
+          <w:sz w:val="24"/>
+          <w:szCs w:val="24"/>
+        </w:rPr>
+        <w:t>版公式的数量要求外，您都可以自由发挥！</w:t>
+      </w:r>
+    </w:p>
+    <w:p>
+      <w:pPr>
+        <w:jc w:val="left"/>
+        <w:rPr>
+          <w:rFonts w:asciiTheme="majorHAnsi" w:hAnsiTheme="majorHAnsi" w:hint="eastAsia"/>
+          <w:color w:val="0070C0"/>
+          <w:sz w:val="24"/>
+          <w:szCs w:val="24"/>
+        </w:rPr>
+      </w:pPr>
+    </w:p>
+    <w:p>
+      <w:pPr>
+        <w:jc w:val="left"/>
+        <w:rPr>
+          <w:rFonts w:asciiTheme="majorHAnsi" w:hAnsiTheme="majorHAnsi"/>
+          <w:color w:val="0070C0"/>
+          <w:sz w:val="24"/>
+          <w:szCs w:val="24"/>
+        </w:rPr>
+      </w:pPr>
       <w:r>
         <w:rPr>
           <w:rFonts w:asciiTheme="majorHAnsi" w:hAnsiTheme="majorHAnsi" w:hint="eastAsia"/>
@@ -624,6 +684,7 @@
           <w:sz w:val="32"/>
           <w:szCs w:val="32"/>
         </w:rPr>
+        <w:lastRenderedPageBreak/>
         <w:t>数据</w:t>
       </w:r>
     </w:p>
@@ -883,15 +944,15 @@
     <w:p>
       <w:pPr>
         <w:rPr>
-          <w:rFonts w:asciiTheme="majorHAnsi" w:hAnsiTheme="majorHAnsi" w:hint="eastAsia"/>
-          <w:color w:val="0070C0"/>
-        </w:rPr>
-      </w:pPr>
-    </w:p>
-    <w:p>
-      <w:pPr>
-        <w:rPr>
-          <w:rFonts w:asciiTheme="majorHAnsi" w:hAnsiTheme="majorHAnsi" w:hint="eastAsia"/>
+          <w:rFonts w:asciiTheme="majorHAnsi" w:hAnsiTheme="majorHAnsi"/>
+          <w:color w:val="0070C0"/>
+        </w:rPr>
+      </w:pPr>
+    </w:p>
+    <w:p>
+      <w:pPr>
+        <w:rPr>
+          <w:rFonts w:asciiTheme="majorHAnsi" w:hAnsiTheme="majorHAnsi"/>
           <w:color w:val="0070C0"/>
         </w:rPr>
       </w:pPr>
@@ -1683,7 +1744,6 @@
   <w:style w:type="character" w:default="1" w:styleId="DefaultParagraphFont">
     <w:name w:val="Default Paragraph Font"/>
     <w:uiPriority w:val="1"/>
-    <w:semiHidden/>
     <w:unhideWhenUsed/>
   </w:style>
   <w:style w:type="table" w:default="1" w:styleId="TableNormal">
